--- a/docs/笔记/Java设计模式.docx
+++ b/docs/笔记/Java设计模式.docx
@@ -595,15 +595,7 @@
         <w:rPr>
           <w:rFonts w:hint="default"/>
         </w:rPr>
-        <w:t>行为型模式</w:t>
-      </w:r>
-      <w:bookmarkStart w:id="0" w:name="_GoBack"/>
-      <w:bookmarkEnd w:id="0"/>
-      <w:r>
-        <w:rPr>
-          <w:rFonts w:hint="default"/>
-        </w:rPr>
-        <w:t>（11个）</w:t>
+        <w:t>行为型模式（11个）</w:t>
       </w:r>
     </w:p>
     <w:p>
@@ -909,6 +901,59 @@
         </w:rPr>
         <w:t>类图</w:t>
       </w:r>
+    </w:p>
+    <w:p>
+      <w:pPr>
+        <w:rPr>
+          <w:rFonts w:hint="default"/>
+          <w:lang w:eastAsia="zh-CN"/>
+        </w:rPr>
+      </w:pPr>
+      <w:r>
+        <w:rPr>
+          <w:rFonts w:hint="default"/>
+          <w:lang w:eastAsia="zh-CN"/>
+        </w:rPr>
+        <w:drawing>
+          <wp:inline distT="0" distB="0" distL="114300" distR="114300">
+            <wp:extent cx="4699635" cy="2973705"/>
+            <wp:effectExtent l="0" t="0" r="24765" b="23495"/>
+            <wp:docPr id="2" name="图片 2" descr="设计模式"/>
+            <wp:cNvGraphicFramePr>
+              <a:graphicFrameLocks xmlns:a="http://schemas.openxmlformats.org/drawingml/2006/main" noChangeAspect="1"/>
+            </wp:cNvGraphicFramePr>
+            <a:graphic xmlns:a="http://schemas.openxmlformats.org/drawingml/2006/main">
+              <a:graphicData uri="http://schemas.openxmlformats.org/drawingml/2006/picture">
+                <pic:pic xmlns:pic="http://schemas.openxmlformats.org/drawingml/2006/picture">
+                  <pic:nvPicPr>
+                    <pic:cNvPr id="2" name="图片 2" descr="设计模式"/>
+                    <pic:cNvPicPr>
+                      <a:picLocks noChangeAspect="1"/>
+                    </pic:cNvPicPr>
+                  </pic:nvPicPr>
+                  <pic:blipFill>
+                    <a:blip r:embed="rId4"/>
+                    <a:stretch>
+                      <a:fillRect/>
+                    </a:stretch>
+                  </pic:blipFill>
+                  <pic:spPr>
+                    <a:xfrm>
+                      <a:off x="0" y="0"/>
+                      <a:ext cx="4699635" cy="2973705"/>
+                    </a:xfrm>
+                    <a:prstGeom prst="rect">
+                      <a:avLst/>
+                    </a:prstGeom>
+                  </pic:spPr>
+                </pic:pic>
+              </a:graphicData>
+            </a:graphic>
+          </wp:inline>
+        </w:drawing>
+      </w:r>
+      <w:bookmarkStart w:id="0" w:name="_GoBack"/>
+      <w:bookmarkEnd w:id="0"/>
     </w:p>
     <w:p>
       <w:pPr>

--- a/docs/笔记/Java设计模式.docx
+++ b/docs/笔记/Java设计模式.docx
@@ -1027,48 +1027,68 @@
         </w:rPr>
         <w:t>优点</w:t>
       </w:r>
+    </w:p>
+    <w:p>
+      <w:pPr>
+        <w:numPr>
+          <w:ilvl w:val="0"/>
+          <w:numId w:val="9"/>
+        </w:numPr>
+        <w:ind w:left="425" w:leftChars="0" w:hanging="425" w:firstLineChars="0"/>
+        <w:rPr>
+          <w:rFonts w:hint="default"/>
+          <w:lang w:eastAsia="zh-CN"/>
+        </w:rPr>
+      </w:pPr>
+      <w:r>
+        <w:rPr>
+          <w:rFonts w:hint="default"/>
+          <w:lang w:eastAsia="zh-CN"/>
+        </w:rPr>
+        <w:t>工厂类包含必要的判断逻辑，可以决定在什么时候创建哪一个产品类的实例，客户端可以免除直接创建产品对象的职责，而仅仅“消费”产品，简单工厂模式实现了对象创建和使用的分离。</w:t>
+      </w:r>
+    </w:p>
+    <w:p>
+      <w:pPr>
+        <w:numPr>
+          <w:ilvl w:val="0"/>
+          <w:numId w:val="9"/>
+        </w:numPr>
+        <w:ind w:left="425" w:leftChars="0" w:hanging="425" w:firstLineChars="0"/>
+        <w:rPr>
+          <w:rFonts w:hint="default"/>
+          <w:lang w:eastAsia="zh-CN"/>
+        </w:rPr>
+      </w:pPr>
+      <w:r>
+        <w:rPr>
+          <w:rFonts w:hint="default"/>
+          <w:lang w:eastAsia="zh-CN"/>
+        </w:rPr>
+        <w:t>客户端无须知道所创建的具体产品类的类名，只需要知道具体产品类所对应的参数即可，对于一些复杂的类名，通过简单工厂模式可以在一定程度减少使用者的记忆量。</w:t>
+      </w:r>
+    </w:p>
+    <w:p>
+      <w:pPr>
+        <w:numPr>
+          <w:ilvl w:val="0"/>
+          <w:numId w:val="9"/>
+        </w:numPr>
+        <w:ind w:left="425" w:leftChars="0" w:hanging="425" w:firstLineChars="0"/>
+        <w:rPr>
+          <w:rFonts w:hint="default"/>
+          <w:lang w:eastAsia="zh-CN"/>
+        </w:rPr>
+      </w:pPr>
+      <w:r>
+        <w:rPr>
+          <w:rFonts w:hint="default"/>
+          <w:lang w:eastAsia="zh-CN"/>
+        </w:rPr>
+        <w:t>可以通过配置文件参数的方式，在不修改代码的情况下传入arg，从而灵活的构建出Product对象；</w:t>
+      </w:r>
       <w:bookmarkStart w:id="0" w:name="_GoBack"/>
       <w:bookmarkEnd w:id="0"/>
-    </w:p>
-    <w:p>
-      <w:pPr>
-        <w:numPr>
-          <w:ilvl w:val="0"/>
-          <w:numId w:val="9"/>
-        </w:numPr>
-        <w:ind w:left="425" w:leftChars="0" w:hanging="425" w:firstLineChars="0"/>
-        <w:rPr>
-          <w:rFonts w:hint="default"/>
-          <w:lang w:eastAsia="zh-CN"/>
-        </w:rPr>
-      </w:pPr>
-      <w:r>
-        <w:rPr>
-          <w:rFonts w:hint="default"/>
-          <w:lang w:eastAsia="zh-CN"/>
-        </w:rPr>
-        <w:t>工厂类包含必要的判断逻辑，可以决定在什么时候创建哪一个产品类的实例，客户端可以免除直接创建产品对象的职责，而仅仅“消费”产品，简单工厂模式实现了对象创建和使用的分离。</w:t>
-      </w:r>
-    </w:p>
-    <w:p>
-      <w:pPr>
-        <w:numPr>
-          <w:ilvl w:val="0"/>
-          <w:numId w:val="9"/>
-        </w:numPr>
-        <w:ind w:left="425" w:leftChars="0" w:hanging="425" w:firstLineChars="0"/>
-        <w:rPr>
-          <w:rFonts w:hint="default"/>
-          <w:lang w:eastAsia="zh-CN"/>
-        </w:rPr>
-      </w:pPr>
-      <w:r>
-        <w:rPr>
-          <w:rFonts w:hint="default"/>
-          <w:lang w:eastAsia="zh-CN"/>
-        </w:rPr>
-        <w:t>客户端无须知道所创建的具体产品类的类名，只需要知道具体产品类所对应的参数即可，对于一些复杂的类名，通过简单工厂模式可以在一定程度减少使用者的记忆量。</w:t>
-      </w:r>
     </w:p>
     <w:p>
       <w:pPr>
@@ -1809,13 +1829,13 @@
       <w:lang w:val="en-US" w:eastAsia="zh-CN" w:bidi="ar"/>
     </w:rPr>
   </w:style>
-  <w:style w:type="character" w:default="1" w:styleId="7">
+  <w:style w:type="character" w:default="1" w:styleId="6">
     <w:name w:val="Default Paragraph Font"/>
     <w:semiHidden/>
     <w:qFormat/>
     <w:uiPriority w:val="0"/>
   </w:style>
-  <w:style w:type="table" w:default="1" w:styleId="6">
+  <w:style w:type="table" w:default="1" w:styleId="7">
     <w:name w:val="Normal Table"/>
     <w:semiHidden/>
     <w:qFormat/>
